--- a/g7Tamil.docx
+++ b/g7Tamil.docx
@@ -20,13 +20,277 @@
         <mc:AlternateContent>
           <mc:Choice Requires="wpg">
             <w:drawing>
-              <wp:anchor distT="0" distB="0" distL="114300" distR="114300" simplePos="0" relativeHeight="251657216" behindDoc="0" locked="0" layoutInCell="1" allowOverlap="1" wp14:anchorId="143428EA" wp14:editId="5BEB1911">
+              <wp:anchor distT="0" distB="0" distL="114300" distR="114300" simplePos="0" relativeHeight="251662336" behindDoc="0" locked="0" layoutInCell="1" allowOverlap="1" wp14:anchorId="739B1A97" wp14:editId="1B1F4A03">
+                <wp:simplePos x="0" y="0"/>
+                <wp:positionH relativeFrom="column">
+                  <wp:posOffset>228872</wp:posOffset>
+                </wp:positionH>
+                <wp:positionV relativeFrom="paragraph">
+                  <wp:posOffset>0</wp:posOffset>
+                </wp:positionV>
+                <wp:extent cx="792480" cy="949960"/>
+                <wp:effectExtent l="0" t="0" r="26670" b="2540"/>
+                <wp:wrapNone/>
+                <wp:docPr id="527283543" name="Group 2"/>
+                <wp:cNvGraphicFramePr/>
+                <a:graphic xmlns:a="http://schemas.openxmlformats.org/drawingml/2006/main">
+                  <a:graphicData uri="http://schemas.microsoft.com/office/word/2010/wordprocessingGroup">
+                    <wpg:wgp>
+                      <wpg:cNvGrpSpPr/>
+                      <wpg:grpSpPr>
+                        <a:xfrm>
+                          <a:off x="0" y="0"/>
+                          <a:ext cx="792480" cy="949960"/>
+                          <a:chOff x="0" y="0"/>
+                          <a:chExt cx="792480" cy="950477"/>
+                        </a:xfrm>
+                      </wpg:grpSpPr>
+                      <wps:wsp>
+                        <wps:cNvPr id="254151520" name="Rectangle: Rounded Corners 1"/>
+                        <wps:cNvSpPr/>
+                        <wps:spPr>
+                          <a:xfrm>
+                            <a:off x="0" y="0"/>
+                            <a:ext cx="792480" cy="929640"/>
+                          </a:xfrm>
+                          <a:prstGeom prst="roundRect">
+                            <a:avLst>
+                              <a:gd name="adj" fmla="val 9563"/>
+                            </a:avLst>
+                          </a:prstGeom>
+                          <a:noFill/>
+                          <a:ln>
+                            <a:solidFill>
+                              <a:schemeClr val="tx1"/>
+                            </a:solidFill>
+                          </a:ln>
+                        </wps:spPr>
+                        <wps:style>
+                          <a:lnRef idx="2">
+                            <a:schemeClr val="accent1">
+                              <a:shade val="15000"/>
+                            </a:schemeClr>
+                          </a:lnRef>
+                          <a:fillRef idx="1">
+                            <a:schemeClr val="accent1"/>
+                          </a:fillRef>
+                          <a:effectRef idx="0">
+                            <a:schemeClr val="accent1"/>
+                          </a:effectRef>
+                          <a:fontRef idx="minor">
+                            <a:schemeClr val="lt1"/>
+                          </a:fontRef>
+                        </wps:style>
+                        <wps:bodyPr rot="0" spcFirstLastPara="0" vertOverflow="overflow" horzOverflow="overflow" vert="horz" wrap="square" lIns="91440" tIns="45720" rIns="91440" bIns="45720" numCol="1" spcCol="0" rtlCol="0" fromWordArt="0" anchor="ctr" anchorCtr="0" forceAA="0" compatLnSpc="1">
+                          <a:prstTxWarp prst="textNoShape">
+                            <a:avLst/>
+                          </a:prstTxWarp>
+                          <a:noAutofit/>
+                        </wps:bodyPr>
+                      </wps:wsp>
+                      <wps:wsp>
+                        <wps:cNvPr id="1603142261" name="Text Box 1"/>
+                        <wps:cNvSpPr txBox="1"/>
+                        <wps:spPr>
+                          <a:xfrm>
+                            <a:off x="63380" y="36712"/>
+                            <a:ext cx="647065" cy="913765"/>
+                          </a:xfrm>
+                          <a:prstGeom prst="rect">
+                            <a:avLst/>
+                          </a:prstGeom>
+                          <a:noFill/>
+                          <a:ln>
+                            <a:noFill/>
+                          </a:ln>
+                        </wps:spPr>
+                        <wps:txbx>
+                          <w:txbxContent>
+                            <w:p>
+                              <w:pPr>
+                                <w:spacing w:after="0"/>
+                                <w:jc w:val="center"/>
+                                <w:rPr>
+                                  <w:rFonts w:ascii="BAMINI-Tamil53" w:hAnsi="BAMINI-Tamil53"/>
+                                  <w:noProof/>
+                                  <w:color w:val="000000" w:themeColor="text1"/>
+                                  <w:sz w:val="52"/>
+                                  <w:szCs w:val="52"/>
+                                  <w14:textOutline w14:w="0" w14:cap="flat" w14:cmpd="sng" w14:algn="ctr">
+                                    <w14:noFill/>
+                                    <w14:prstDash w14:val="solid"/>
+                                    <w14:round/>
+                                  </w14:textOutline>
+                                </w:rPr>
+                              </w:pPr>
+                              <w:r>
+                                <w:rPr>
+                                  <w:rFonts w:ascii="BAMINI-Tamil53" w:hAnsi="BAMINI-Tamil53"/>
+                                  <w:noProof/>
+                                  <w:color w:val="000000" w:themeColor="text1"/>
+                                  <w:sz w:val="52"/>
+                                  <w:szCs w:val="52"/>
+                                  <w14:textOutline w14:w="0" w14:cap="flat" w14:cmpd="sng" w14:algn="ctr">
+                                    <w14:noFill/>
+                                    <w14:prstDash w14:val="solid"/>
+                                    <w14:round/>
+                                  </w14:textOutline>
+                                </w:rPr>
+                                <w:t>juk;</w:t>
+                              </w:r>
+                            </w:p>
+                            <w:p>
+                              <w:pPr>
+                                <w:spacing w:after="0" w:line="240" w:lineRule="auto"/>
+                                <w:jc w:val="center"/>
+                                <w:rPr>
+                                  <w:rFonts w:ascii="Arial Black" w:hAnsi="Arial Black" w:cstheme="minorHAnsi"/>
+                                  <w:noProof/>
+                                  <w:color w:val="000000" w:themeColor="text1"/>
+                                  <w:sz w:val="52"/>
+                                  <w:szCs w:val="52"/>
+                                  <w14:textOutline w14:w="0" w14:cap="flat" w14:cmpd="sng" w14:algn="ctr">
+                                    <w14:noFill/>
+                                    <w14:prstDash w14:val="solid"/>
+                                    <w14:round/>
+                                  </w14:textOutline>
+                                </w:rPr>
+                              </w:pPr>
+                              <w:r>
+                                <w:rPr>
+                                  <w:rFonts w:ascii="Arial Black" w:hAnsi="Arial Black" w:cstheme="minorHAnsi"/>
+                                  <w:noProof/>
+                                  <w:color w:val="000000" w:themeColor="text1"/>
+                                  <w:sz w:val="52"/>
+                                  <w:szCs w:val="52"/>
+                                  <w14:textOutline w14:w="0" w14:cap="flat" w14:cmpd="sng" w14:algn="ctr">
+                                    <w14:noFill/>
+                                    <w14:prstDash w14:val="solid"/>
+                                    <w14:round/>
+                                  </w14:textOutline>
+                                </w:rPr>
+                                <w:t>07</w:t>
+                              </w:r>
+                            </w:p>
+                          </w:txbxContent>
+                        </wps:txbx>
+                        <wps:bodyPr rot="0" spcFirstLastPara="0" vertOverflow="overflow" horzOverflow="overflow" vert="horz" wrap="none" lIns="91440" tIns="45720" rIns="91440" bIns="45720" numCol="1" spcCol="0" rtlCol="0" fromWordArt="0" anchor="t" anchorCtr="0" forceAA="0" compatLnSpc="1">
+                          <a:prstTxWarp prst="textNoShape">
+                            <a:avLst/>
+                          </a:prstTxWarp>
+                          <a:spAutoFit/>
+                        </wps:bodyPr>
+                      </wps:wsp>
+                    </wpg:wgp>
+                  </a:graphicData>
+                </a:graphic>
+                <wp14:sizeRelV relativeFrom="margin">
+                  <wp14:pctHeight>0</wp14:pctHeight>
+                </wp14:sizeRelV>
+              </wp:anchor>
+            </w:drawing>
+          </mc:Choice>
+          <mc:Fallback>
+            <w:pict>
+              <v:group w14:anchorId="739B1A97" id="Group 2" o:spid="_x0000_s1026" style="position:absolute;margin-left:18pt;margin-top:0;width:62.4pt;height:74.8pt;z-index:251662336;mso-height-relative:margin" coordsize="7924,9504" o:gfxdata="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">
+                <v:roundrect id="Rectangle: Rounded Corners 1" o:spid="_x0000_s1027" style="position:absolute;width:7924;height:9296;visibility:visible;mso-wrap-style:square;v-text-anchor:middle" arcsize="6268f" o:gfxdata="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" filled="f" strokecolor="black [3213]" strokeweight="1pt">
+                  <v:stroke joinstyle="miter"/>
+                </v:roundrect>
+                <v:shapetype id="_x0000_t202" coordsize="21600,21600" o:spt="202" path="m,l,21600r21600,l21600,xe">
+                  <v:stroke joinstyle="miter"/>
+                  <v:path gradientshapeok="t" o:connecttype="rect"/>
+                </v:shapetype>
+                <v:shape id="_x0000_s1028" type="#_x0000_t202" style="position:absolute;left:633;top:367;width:6471;height:9137;visibility:visible;mso-wrap-style:none;v-text-anchor:top" o:gfxdata="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" filled="f" stroked="f">
+                  <v:textbox style="mso-fit-shape-to-text:t">
+                    <w:txbxContent>
+                      <w:p>
+                        <w:pPr>
+                          <w:spacing w:after="0"/>
+                          <w:jc w:val="center"/>
+                          <w:rPr>
+                            <w:rFonts w:ascii="BAMINI-Tamil53" w:hAnsi="BAMINI-Tamil53"/>
+                            <w:noProof/>
+                            <w:color w:val="000000" w:themeColor="text1"/>
+                            <w:sz w:val="52"/>
+                            <w:szCs w:val="52"/>
+                            <w14:textOutline w14:w="0" w14:cap="flat" w14:cmpd="sng" w14:algn="ctr">
+                              <w14:noFill/>
+                              <w14:prstDash w14:val="solid"/>
+                              <w14:round/>
+                            </w14:textOutline>
+                          </w:rPr>
+                        </w:pPr>
+                        <w:r>
+                          <w:rPr>
+                            <w:rFonts w:ascii="BAMINI-Tamil53" w:hAnsi="BAMINI-Tamil53"/>
+                            <w:noProof/>
+                            <w:color w:val="000000" w:themeColor="text1"/>
+                            <w:sz w:val="52"/>
+                            <w:szCs w:val="52"/>
+                            <w14:textOutline w14:w="0" w14:cap="flat" w14:cmpd="sng" w14:algn="ctr">
+                              <w14:noFill/>
+                              <w14:prstDash w14:val="solid"/>
+                              <w14:round/>
+                            </w14:textOutline>
+                          </w:rPr>
+                          <w:t>juk;</w:t>
+                        </w:r>
+                      </w:p>
+                      <w:p>
+                        <w:pPr>
+                          <w:spacing w:after="0" w:line="240" w:lineRule="auto"/>
+                          <w:jc w:val="center"/>
+                          <w:rPr>
+                            <w:rFonts w:ascii="Arial Black" w:hAnsi="Arial Black" w:cstheme="minorHAnsi"/>
+                            <w:noProof/>
+                            <w:color w:val="000000" w:themeColor="text1"/>
+                            <w:sz w:val="52"/>
+                            <w:szCs w:val="52"/>
+                            <w14:textOutline w14:w="0" w14:cap="flat" w14:cmpd="sng" w14:algn="ctr">
+                              <w14:noFill/>
+                              <w14:prstDash w14:val="solid"/>
+                              <w14:round/>
+                            </w14:textOutline>
+                          </w:rPr>
+                        </w:pPr>
+                        <w:r>
+                          <w:rPr>
+                            <w:rFonts w:ascii="Arial Black" w:hAnsi="Arial Black" w:cstheme="minorHAnsi"/>
+                            <w:noProof/>
+                            <w:color w:val="000000" w:themeColor="text1"/>
+                            <w:sz w:val="52"/>
+                            <w:szCs w:val="52"/>
+                            <w14:textOutline w14:w="0" w14:cap="flat" w14:cmpd="sng" w14:algn="ctr">
+                              <w14:noFill/>
+                              <w14:prstDash w14:val="solid"/>
+                              <w14:round/>
+                            </w14:textOutline>
+                          </w:rPr>
+                          <w:t>07</w:t>
+                        </w:r>
+                      </w:p>
+                    </w:txbxContent>
+                  </v:textbox>
+                </v:shape>
+              </v:group>
+            </w:pict>
+          </mc:Fallback>
+        </mc:AlternateContent>
+      </w:r>
+      <w:r>
+        <w:rPr>
+          <w:noProof/>
+        </w:rPr>
+        <mc:AlternateContent>
+          <mc:Choice Requires="wpg">
+            <w:drawing>
+              <wp:anchor distT="0" distB="0" distL="114300" distR="114300" simplePos="0" relativeHeight="251657216" behindDoc="0" locked="0" layoutInCell="1" allowOverlap="1" wp14:anchorId="143428EA" wp14:editId="50376163">
                 <wp:simplePos x="0" y="0"/>
                 <wp:positionH relativeFrom="margin">
-                  <wp:posOffset>1524000</wp:posOffset>
+                  <wp:align>center</wp:align>
                 </wp:positionH>
                 <wp:positionV relativeFrom="paragraph">
-                  <wp:posOffset>95956</wp:posOffset>
+                  <wp:posOffset>129540</wp:posOffset>
                 </wp:positionV>
                 <wp:extent cx="3894455" cy="956945"/>
                 <wp:effectExtent l="0" t="0" r="0" b="0"/>
@@ -218,12 +482,8 @@
           </mc:Choice>
           <mc:Fallback>
             <w:pict>
-              <v:group w14:anchorId="143428EA" id="Group 1" o:spid="_x0000_s1026" style="position:absolute;margin-left:120pt;margin-top:7.55pt;width:306.65pt;height:75.35pt;z-index:251657216;mso-position-horizontal-relative:margin;mso-height-relative:margin" coordorigin="3923" coordsize="38910,9574" o:gfxdata="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">
-                <v:shapetype id="_x0000_t202" coordsize="21600,21600" o:spt="202" path="m,l,21600r21600,l21600,xe">
-                  <v:stroke joinstyle="miter"/>
-                  <v:path gradientshapeok="t" o:connecttype="rect"/>
-                </v:shapetype>
-                <v:shape id="_x0000_s1027" type="#_x0000_t202" style="position:absolute;left:3923;width:38911;height:5502;visibility:visible;mso-wrap-style:none;v-text-anchor:top" o:gfxdata="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" filled="f" stroked="f">
+              <v:group w14:anchorId="143428EA" id="Group 1" o:spid="_x0000_s1029" style="position:absolute;margin-left:0;margin-top:10.2pt;width:306.65pt;height:75.35pt;z-index:251657216;mso-position-horizontal:center;mso-position-horizontal-relative:margin;mso-height-relative:margin" coordorigin="3923" coordsize="38910,9574" o:gfxdata="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">
+                <v:shape id="_x0000_s1030" type="#_x0000_t202" style="position:absolute;left:3923;width:38911;height:5502;visibility:visible;mso-wrap-style:none;v-text-anchor:top" o:gfxdata="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" filled="f" stroked="f">
                   <v:textbox style="mso-fit-shape-to-text:t">
                     <w:txbxContent>
                       <w:p>
@@ -305,7 +565,7 @@
                     </w:txbxContent>
                   </v:textbox>
                 </v:shape>
-                <v:shape id="_x0000_s1028" type="#_x0000_t202" style="position:absolute;left:8754;top:4081;width:28600;height:5493;visibility:visible;mso-wrap-style:none;v-text-anchor:top" o:gfxdata="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" filled="f" stroked="f">
+                <v:shape id="_x0000_s1031" type="#_x0000_t202" style="position:absolute;left:8754;top:4081;width:28600;height:5493;visibility:visible;mso-wrap-style:none;v-text-anchor:top" o:gfxdata="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" filled="f" stroked="f">
                   <v:textbox style="mso-fit-shape-to-text:t">
                     <w:txbxContent>
                       <w:p>
@@ -356,7 +616,7 @@
         <mc:AlternateContent>
           <mc:Choice Requires="wpg">
             <w:drawing>
-              <wp:anchor distT="0" distB="0" distL="114300" distR="114300" simplePos="0" relativeHeight="251670528" behindDoc="0" locked="0" layoutInCell="1" allowOverlap="1" wp14:anchorId="4A908191" wp14:editId="2621846B">
+              <wp:anchor distT="0" distB="0" distL="114300" distR="114300" simplePos="0" relativeHeight="251670528" behindDoc="0" locked="0" layoutInCell="1" allowOverlap="1" wp14:anchorId="4A908191" wp14:editId="0F8B412E">
                 <wp:simplePos x="0" y="0"/>
                 <wp:positionH relativeFrom="column">
                   <wp:posOffset>-57150</wp:posOffset>
@@ -429,7 +689,9 @@
                               <a:ext cx="6797040" cy="1468120"/>
                             </a:xfrm>
                             <a:prstGeom prst="roundRect">
-                              <a:avLst/>
+                              <a:avLst>
+                                <a:gd name="adj" fmla="val 5298"/>
+                              </a:avLst>
                             </a:prstGeom>
                             <a:noFill/>
                             <a:ln>
@@ -504,278 +766,18 @@
           </mc:Choice>
           <mc:Fallback>
             <w:pict>
-              <v:group w14:anchorId="602EA078" id="Group 4" o:spid="_x0000_s1026" style="position:absolute;margin-left:-4.5pt;margin-top:-7.1pt;width:530.15pt;height:115.6pt;z-index:251670528;mso-width-relative:margin;mso-height-relative:margin" coordsize="67328,14681" o:gfxdata="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">
+              <v:group w14:anchorId="00622D12" id="Group 4" o:spid="_x0000_s1026" style="position:absolute;margin-left:-4.5pt;margin-top:-7.1pt;width:530.15pt;height:115.6pt;z-index:251670528;mso-width-relative:margin;mso-height-relative:margin" coordsize="67328,14681" o:gfxdata="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">
                 <v:line id="Straight Connector 4" o:spid="_x0000_s1027" style="position:absolute;visibility:visible;mso-wrap-style:square" from="56764,4429" to="64531,4429" o:connectortype="straight" o:gfxdata="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" strokecolor="black [3200]" strokeweight="1pt">
                   <v:stroke joinstyle="miter"/>
                 </v:line>
                 <v:group id="Group 2" o:spid="_x0000_s1028" style="position:absolute;width:67328;height:14681" coordsize="67970,14681" o:gfxdata="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">
-                  <v:roundrect id="Rectangle: Rounded Corners 1" o:spid="_x0000_s1029" style="position:absolute;width:67970;height:14681;visibility:visible;mso-wrap-style:square;v-text-anchor:middle" arcsize="10923f" o:gfxdata="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" filled="f" strokecolor="black [3213]" strokeweight="1pt">
+                  <v:roundrect id="Rectangle: Rounded Corners 1" o:spid="_x0000_s1029" style="position:absolute;width:67970;height:14681;visibility:visible;mso-wrap-style:square;v-text-anchor:middle" arcsize="3471f" o:gfxdata="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" filled="f" strokecolor="black [3213]" strokeweight="1pt">
                     <v:stroke joinstyle="miter"/>
                   </v:roundrect>
                   <v:line id="Straight Connector 4" o:spid="_x0000_s1030" style="position:absolute;visibility:visible;mso-wrap-style:square" from="0,11205" to="67932,11205" o:connectortype="straight" o:gfxdata="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" strokecolor="black [3200]" strokeweight="1pt">
                     <v:stroke joinstyle="miter"/>
                   </v:line>
                 </v:group>
-              </v:group>
-            </w:pict>
-          </mc:Fallback>
-        </mc:AlternateContent>
-      </w:r>
-      <w:r>
-        <w:rPr>
-          <w:noProof/>
-        </w:rPr>
-        <mc:AlternateContent>
-          <mc:Choice Requires="wpg">
-            <w:drawing>
-              <wp:anchor distT="0" distB="0" distL="114300" distR="114300" simplePos="0" relativeHeight="251662336" behindDoc="0" locked="0" layoutInCell="1" allowOverlap="1" wp14:anchorId="739B1A97" wp14:editId="3EAC0742">
-                <wp:simplePos x="0" y="0"/>
-                <wp:positionH relativeFrom="column">
-                  <wp:posOffset>298450</wp:posOffset>
-                </wp:positionH>
-                <wp:positionV relativeFrom="paragraph">
-                  <wp:posOffset>0</wp:posOffset>
-                </wp:positionV>
-                <wp:extent cx="792480" cy="950477"/>
-                <wp:effectExtent l="0" t="0" r="26670" b="2540"/>
-                <wp:wrapNone/>
-                <wp:docPr id="527283543" name="Group 2"/>
-                <wp:cNvGraphicFramePr/>
-                <a:graphic xmlns:a="http://schemas.openxmlformats.org/drawingml/2006/main">
-                  <a:graphicData uri="http://schemas.microsoft.com/office/word/2010/wordprocessingGroup">
-                    <wpg:wgp>
-                      <wpg:cNvGrpSpPr/>
-                      <wpg:grpSpPr>
-                        <a:xfrm>
-                          <a:off x="0" y="0"/>
-                          <a:ext cx="792480" cy="950477"/>
-                          <a:chOff x="0" y="0"/>
-                          <a:chExt cx="792480" cy="950477"/>
-                        </a:xfrm>
-                      </wpg:grpSpPr>
-                      <wps:wsp>
-                        <wps:cNvPr id="254151520" name="Rectangle: Rounded Corners 1"/>
-                        <wps:cNvSpPr/>
-                        <wps:spPr>
-                          <a:xfrm>
-                            <a:off x="0" y="0"/>
-                            <a:ext cx="792480" cy="929640"/>
-                          </a:xfrm>
-                          <a:prstGeom prst="roundRect">
-                            <a:avLst>
-                              <a:gd name="adj" fmla="val 9563"/>
-                            </a:avLst>
-                          </a:prstGeom>
-                          <a:noFill/>
-                          <a:ln>
-                            <a:solidFill>
-                              <a:schemeClr val="tx1"/>
-                            </a:solidFill>
-                          </a:ln>
-                        </wps:spPr>
-                        <wps:style>
-                          <a:lnRef idx="2">
-                            <a:schemeClr val="accent1">
-                              <a:shade val="15000"/>
-                            </a:schemeClr>
-                          </a:lnRef>
-                          <a:fillRef idx="1">
-                            <a:schemeClr val="accent1"/>
-                          </a:fillRef>
-                          <a:effectRef idx="0">
-                            <a:schemeClr val="accent1"/>
-                          </a:effectRef>
-                          <a:fontRef idx="minor">
-                            <a:schemeClr val="lt1"/>
-                          </a:fontRef>
-                        </wps:style>
-                        <wps:bodyPr rot="0" spcFirstLastPara="0" vertOverflow="overflow" horzOverflow="overflow" vert="horz" wrap="square" lIns="91440" tIns="45720" rIns="91440" bIns="45720" numCol="1" spcCol="0" rtlCol="0" fromWordArt="0" anchor="ctr" anchorCtr="0" forceAA="0" compatLnSpc="1">
-                          <a:prstTxWarp prst="textNoShape">
-                            <a:avLst/>
-                          </a:prstTxWarp>
-                          <a:noAutofit/>
-                        </wps:bodyPr>
-                      </wps:wsp>
-                      <wps:wsp>
-                        <wps:cNvPr id="1603142261" name="Text Box 1"/>
-                        <wps:cNvSpPr txBox="1"/>
-                        <wps:spPr>
-                          <a:xfrm>
-                            <a:off x="63380" y="36712"/>
-                            <a:ext cx="647065" cy="913765"/>
-                          </a:xfrm>
-                          <a:prstGeom prst="rect">
-                            <a:avLst/>
-                          </a:prstGeom>
-                          <a:noFill/>
-                          <a:ln>
-                            <a:noFill/>
-                          </a:ln>
-                        </wps:spPr>
-                        <wps:txbx>
-                          <w:txbxContent>
-                            <w:p>
-                              <w:pPr>
-                                <w:spacing w:after="0"/>
-                                <w:jc w:val="center"/>
-                                <w:rPr>
-                                  <w:rFonts w:ascii="BAMINI-Tamil53" w:hAnsi="BAMINI-Tamil53"/>
-                                  <w:noProof/>
-                                  <w:color w:val="000000" w:themeColor="text1"/>
-                                  <w:sz w:val="52"/>
-                                  <w:szCs w:val="52"/>
-                                  <w14:textOutline w14:w="0" w14:cap="flat" w14:cmpd="sng" w14:algn="ctr">
-                                    <w14:noFill/>
-                                    <w14:prstDash w14:val="solid"/>
-                                    <w14:round/>
-                                  </w14:textOutline>
-                                </w:rPr>
-                              </w:pPr>
-                              <w:r>
-                                <w:rPr>
-                                  <w:rFonts w:ascii="BAMINI-Tamil53" w:hAnsi="BAMINI-Tamil53"/>
-                                  <w:noProof/>
-                                  <w:color w:val="000000" w:themeColor="text1"/>
-                                  <w:sz w:val="52"/>
-                                  <w:szCs w:val="52"/>
-                                  <w14:textOutline w14:w="0" w14:cap="flat" w14:cmpd="sng" w14:algn="ctr">
-                                    <w14:noFill/>
-                                    <w14:prstDash w14:val="solid"/>
-                                    <w14:round/>
-                                  </w14:textOutline>
-                                </w:rPr>
-                                <w:t>juk;</w:t>
-                              </w:r>
-                            </w:p>
-                            <w:p>
-                              <w:pPr>
-                                <w:spacing w:after="0" w:line="240" w:lineRule="auto"/>
-                                <w:jc w:val="center"/>
-                                <w:rPr>
-                                  <w:rFonts w:ascii="Arial Black" w:hAnsi="Arial Black" w:cstheme="minorHAnsi"/>
-                                  <w:noProof/>
-                                  <w:color w:val="000000" w:themeColor="text1"/>
-                                  <w:sz w:val="52"/>
-                                  <w:szCs w:val="52"/>
-                                  <w14:textOutline w14:w="0" w14:cap="flat" w14:cmpd="sng" w14:algn="ctr">
-                                    <w14:noFill/>
-                                    <w14:prstDash w14:val="solid"/>
-                                    <w14:round/>
-                                  </w14:textOutline>
-                                </w:rPr>
-                              </w:pPr>
-                              <w:r>
-                                <w:rPr>
-                                  <w:rFonts w:ascii="Arial Black" w:hAnsi="Arial Black" w:cstheme="minorHAnsi"/>
-                                  <w:noProof/>
-                                  <w:color w:val="000000" w:themeColor="text1"/>
-                                  <w:sz w:val="52"/>
-                                  <w:szCs w:val="52"/>
-                                  <w14:textOutline w14:w="0" w14:cap="flat" w14:cmpd="sng" w14:algn="ctr">
-                                    <w14:noFill/>
-                                    <w14:prstDash w14:val="solid"/>
-                                    <w14:round/>
-                                  </w14:textOutline>
-                                </w:rPr>
-                                <w:t>07</w:t>
-                              </w:r>
-                            </w:p>
-                          </w:txbxContent>
-                        </wps:txbx>
-                        <wps:bodyPr rot="0" spcFirstLastPara="0" vertOverflow="overflow" horzOverflow="overflow" vert="horz" wrap="none" lIns="91440" tIns="45720" rIns="91440" bIns="45720" numCol="1" spcCol="0" rtlCol="0" fromWordArt="0" anchor="t" anchorCtr="0" forceAA="0" compatLnSpc="1">
-                          <a:prstTxWarp prst="textNoShape">
-                            <a:avLst/>
-                          </a:prstTxWarp>
-                          <a:spAutoFit/>
-                        </wps:bodyPr>
-                      </wps:wsp>
-                    </wpg:wgp>
-                  </a:graphicData>
-                </a:graphic>
-                <wp14:sizeRelV relativeFrom="margin">
-                  <wp14:pctHeight>0</wp14:pctHeight>
-                </wp14:sizeRelV>
-              </wp:anchor>
-            </w:drawing>
-          </mc:Choice>
-          <mc:Fallback>
-            <w:pict>
-              <v:group w14:anchorId="739B1A97" id="Group 2" o:spid="_x0000_s1029" style="position:absolute;margin-left:23.5pt;margin-top:0;width:62.4pt;height:74.85pt;z-index:251662336;mso-height-relative:margin" coordsize="7924,9504" o:gfxdata="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">
-                <v:roundrect id="Rectangle: Rounded Corners 1" o:spid="_x0000_s1030" style="position:absolute;width:7924;height:9296;visibility:visible;mso-wrap-style:square;v-text-anchor:middle" arcsize="6268f" o:gfxdata="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" filled="f" strokecolor="black [3213]" strokeweight="1pt">
-                  <v:stroke joinstyle="miter"/>
-                </v:roundrect>
-                <v:shape id="_x0000_s1031" type="#_x0000_t202" style="position:absolute;left:633;top:367;width:6471;height:9137;visibility:visible;mso-wrap-style:none;v-text-anchor:top" o:gfxdata="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" filled="f" stroked="f">
-                  <v:textbox style="mso-fit-shape-to-text:t">
-                    <w:txbxContent>
-                      <w:p>
-                        <w:pPr>
-                          <w:spacing w:after="0"/>
-                          <w:jc w:val="center"/>
-                          <w:rPr>
-                            <w:rFonts w:ascii="BAMINI-Tamil53" w:hAnsi="BAMINI-Tamil53"/>
-                            <w:noProof/>
-                            <w:color w:val="000000" w:themeColor="text1"/>
-                            <w:sz w:val="52"/>
-                            <w:szCs w:val="52"/>
-                            <w14:textOutline w14:w="0" w14:cap="flat" w14:cmpd="sng" w14:algn="ctr">
-                              <w14:noFill/>
-                              <w14:prstDash w14:val="solid"/>
-                              <w14:round/>
-                            </w14:textOutline>
-                          </w:rPr>
-                        </w:pPr>
-                        <w:r>
-                          <w:rPr>
-                            <w:rFonts w:ascii="BAMINI-Tamil53" w:hAnsi="BAMINI-Tamil53"/>
-                            <w:noProof/>
-                            <w:color w:val="000000" w:themeColor="text1"/>
-                            <w:sz w:val="52"/>
-                            <w:szCs w:val="52"/>
-                            <w14:textOutline w14:w="0" w14:cap="flat" w14:cmpd="sng" w14:algn="ctr">
-                              <w14:noFill/>
-                              <w14:prstDash w14:val="solid"/>
-                              <w14:round/>
-                            </w14:textOutline>
-                          </w:rPr>
-                          <w:t>juk;</w:t>
-                        </w:r>
-                      </w:p>
-                      <w:p>
-                        <w:pPr>
-                          <w:spacing w:after="0" w:line="240" w:lineRule="auto"/>
-                          <w:jc w:val="center"/>
-                          <w:rPr>
-                            <w:rFonts w:ascii="Arial Black" w:hAnsi="Arial Black" w:cstheme="minorHAnsi"/>
-                            <w:noProof/>
-                            <w:color w:val="000000" w:themeColor="text1"/>
-                            <w:sz w:val="52"/>
-                            <w:szCs w:val="52"/>
-                            <w14:textOutline w14:w="0" w14:cap="flat" w14:cmpd="sng" w14:algn="ctr">
-                              <w14:noFill/>
-                              <w14:prstDash w14:val="solid"/>
-                              <w14:round/>
-                            </w14:textOutline>
-                          </w:rPr>
-                        </w:pPr>
-                        <w:r>
-                          <w:rPr>
-                            <w:rFonts w:ascii="Arial Black" w:hAnsi="Arial Black" w:cstheme="minorHAnsi"/>
-                            <w:noProof/>
-                            <w:color w:val="000000" w:themeColor="text1"/>
-                            <w:sz w:val="52"/>
-                            <w:szCs w:val="52"/>
-                            <w14:textOutline w14:w="0" w14:cap="flat" w14:cmpd="sng" w14:algn="ctr">
-                              <w14:noFill/>
-                              <w14:prstDash w14:val="solid"/>
-                              <w14:round/>
-                            </w14:textOutline>
-                          </w:rPr>
-                          <w:t>07</w:t>
-                        </w:r>
-                      </w:p>
-                    </w:txbxContent>
-                  </v:textbox>
-                </v:shape>
               </v:group>
             </w:pict>
           </mc:Fallback>
@@ -1973,7 +1975,6 @@
         </w:rPr>
         <w:t xml:space="preserve"> </w:t>
       </w:r>
-      <w:proofErr w:type="spellStart"/>
       <w:r>
         <w:rPr>
           <w:rFonts w:ascii="Kalaham" w:hAnsi="Kalaham"/>
@@ -1982,8 +1983,9 @@
           <w:sz w:val="24"/>
           <w:szCs w:val="24"/>
         </w:rPr>
-        <w:t>fp</w:t>
-      </w:r>
+        <w:t>,</w:t>
+      </w:r>
+      <w:proofErr w:type="spellStart"/>
       <w:r>
         <w:rPr>
           <w:rFonts w:ascii="Kalaham" w:hAnsi="Kalaham"/>
@@ -5092,7 +5094,23 @@
           <w:sz w:val="24"/>
           <w:szCs w:val="24"/>
         </w:rPr>
-        <w:t>jiytp</w:t>
+        <w:t>jiy</w:t>
+      </w:r>
+      <w:r>
+        <w:rPr>
+          <w:rFonts w:ascii="Kalaham" w:hAnsi="Kalaham"/>
+          <w:sz w:val="24"/>
+          <w:szCs w:val="24"/>
+        </w:rPr>
+        <w:t>a</w:t>
+      </w:r>
+      <w:r>
+        <w:rPr>
+          <w:rFonts w:ascii="Kalaham" w:hAnsi="Kalaham"/>
+          <w:sz w:val="24"/>
+          <w:szCs w:val="24"/>
+        </w:rPr>
+        <w:t>p</w:t>
       </w:r>
       <w:proofErr w:type="spellEnd"/>
       <w:r>
@@ -11914,15 +11932,15 @@
               <mc:AlternateContent>
                 <mc:Choice Requires="wps">
                   <w:drawing>
-                    <wp:anchor distT="0" distB="0" distL="114300" distR="114300" simplePos="0" relativeHeight="251659264" behindDoc="0" locked="0" layoutInCell="1" allowOverlap="1" wp14:anchorId="5F6EE1D1" wp14:editId="6470F4D8">
+                    <wp:anchor distT="0" distB="0" distL="114300" distR="114300" simplePos="0" relativeHeight="251659264" behindDoc="0" locked="0" layoutInCell="1" allowOverlap="1" wp14:anchorId="5F6EE1D1" wp14:editId="6D22AC86">
                       <wp:simplePos x="0" y="0"/>
                       <wp:positionH relativeFrom="margin">
-                        <wp:posOffset>0</wp:posOffset>
+                        <wp:posOffset>-130630</wp:posOffset>
                       </wp:positionH>
                       <wp:positionV relativeFrom="paragraph">
-                        <wp:posOffset>-12864</wp:posOffset>
+                        <wp:posOffset>-15512</wp:posOffset>
                       </wp:positionV>
-                      <wp:extent cx="4247535" cy="1828800"/>
+                      <wp:extent cx="3955143" cy="1828800"/>
                       <wp:effectExtent l="0" t="0" r="0" b="0"/>
                       <wp:wrapNone/>
                       <wp:docPr id="277560477" name="Text Box 1"/>
@@ -11934,7 +11952,7 @@
                             <wps:spPr>
                               <a:xfrm>
                                 <a:off x="0" y="0"/>
-                                <a:ext cx="4247535" cy="1828800"/>
+                                <a:ext cx="3955143" cy="1828800"/>
                               </a:xfrm>
                               <a:prstGeom prst="rect">
                                 <a:avLst/>
@@ -11948,7 +11966,6 @@
                               <w:txbxContent>
                                 <w:p>
                                   <w:pPr>
-                                    <w:jc w:val="center"/>
                                     <w:rPr>
                                       <w:rFonts w:ascii="BAMINI-Tamil22" w:hAnsi="BAMINI-Tamil22"/>
                                       <w:noProof/>
@@ -12037,20 +12054,7 @@
                                       </w14:textOutline>
                                     </w:rPr>
                                     <w:tab/>
-                                  </w:r>
-                                  <w:r>
-                                    <w:rPr>
-                                      <w:rFonts w:ascii="BAMINI-Tamil22" w:hAnsi="BAMINI-Tamil22"/>
-                                      <w:noProof/>
-                                      <w:color w:val="000000" w:themeColor="text1"/>
-                                      <w14:textOutline w14:w="0" w14:cap="flat" w14:cmpd="sng" w14:algn="ctr">
-                                        <w14:noFill/>
-                                        <w14:prstDash w14:val="solid"/>
-                                        <w14:round/>
-                                      </w14:textOutline>
-                                    </w:rPr>
-                                    <w:tab/>
-                                    <w:t xml:space="preserve">            </w:t>
+                                    <w:t xml:space="preserve">               </w:t>
                                   </w:r>
                                   <w:r>
                                     <w:rPr>
@@ -12102,12 +12106,11 @@
                       <v:stroke joinstyle="miter"/>
                       <v:path gradientshapeok="t" o:connecttype="rect"/>
                     </v:shapetype>
-                    <v:shape id="Text Box 1" o:spid="_x0000_s1042" type="#_x0000_t202" style="position:absolute;left:0;text-align:left;margin-left:0;margin-top:-1pt;width:334.45pt;height:2in;z-index:251659264;visibility:visible;mso-wrap-style:square;mso-width-percent:0;mso-wrap-distance-left:9pt;mso-wrap-distance-top:0;mso-wrap-distance-right:9pt;mso-wrap-distance-bottom:0;mso-position-horizontal:absolute;mso-position-horizontal-relative:margin;mso-position-vertical:absolute;mso-position-vertical-relative:text;mso-width-percent:0;mso-width-relative:margin;v-text-anchor:top" o:gfxdata="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" filled="f" stroked="f">
+                    <v:shape id="Text Box 1" o:spid="_x0000_s1042" type="#_x0000_t202" style="position:absolute;left:0;text-align:left;margin-left:-10.3pt;margin-top:-1.2pt;width:311.45pt;height:2in;z-index:251659264;visibility:visible;mso-wrap-style:square;mso-width-percent:0;mso-wrap-distance-left:9pt;mso-wrap-distance-top:0;mso-wrap-distance-right:9pt;mso-wrap-distance-bottom:0;mso-position-horizontal:absolute;mso-position-horizontal-relative:margin;mso-position-vertical:absolute;mso-position-vertical-relative:text;mso-width-percent:0;mso-width-relative:margin;v-text-anchor:top" o:gfxdata="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" filled="f" stroked="f">
                       <v:textbox style="mso-fit-shape-to-text:t">
                         <w:txbxContent>
                           <w:p>
                             <w:pPr>
-                              <w:jc w:val="center"/>
                               <w:rPr>
                                 <w:rFonts w:ascii="BAMINI-Tamil22" w:hAnsi="BAMINI-Tamil22"/>
                                 <w:noProof/>
@@ -12196,20 +12199,7 @@
                                 </w14:textOutline>
                               </w:rPr>
                               <w:tab/>
-                            </w:r>
-                            <w:r>
-                              <w:rPr>
-                                <w:rFonts w:ascii="BAMINI-Tamil22" w:hAnsi="BAMINI-Tamil22"/>
-                                <w:noProof/>
-                                <w:color w:val="000000" w:themeColor="text1"/>
-                                <w14:textOutline w14:w="0" w14:cap="flat" w14:cmpd="sng" w14:algn="ctr">
-                                  <w14:noFill/>
-                                  <w14:prstDash w14:val="solid"/>
-                                  <w14:round/>
-                                </w14:textOutline>
-                              </w:rPr>
-                              <w:tab/>
-                              <w:t xml:space="preserve">            </w:t>
+                              <w:t xml:space="preserve">               </w:t>
                             </w:r>
                             <w:r>
                               <w:rPr>
